--- a/9.-Usuários-e-Outros-Stakeholders.docx
+++ b/9.-Usuários-e-Outros-Stakeholders.docx
@@ -44,70 +44,560 @@
         </w:rPr>
         <w:t>takeholder</w:t>
       </w:r>
-      <w:proofErr w:type="spellEnd"/>
-    </w:p>
-    <w:p>
-      <w:pPr>
+      <w:r>
         <w:rPr>
           <w:rFonts w:ascii="Arial" w:hAnsi="Arial" w:cs="Arial"/>
           <w:sz w:val="40"/>
           <w:szCs w:val="24"/>
         </w:rPr>
-      </w:pPr>
-      <w:r>
+        <w:t>s</w:t>
+      </w:r>
+      <w:proofErr w:type="spellEnd"/>
+    </w:p>
+    <w:tbl>
+      <w:tblPr>
+        <w:tblW w:w="7664" w:type="dxa"/>
+        <w:tblInd w:w="53" w:type="dxa"/>
+        <w:tblCellMar>
+          <w:left w:w="70" w:type="dxa"/>
+          <w:right w:w="70" w:type="dxa"/>
+        </w:tblCellMar>
+        <w:tblLook w:val="04A0"/>
+      </w:tblPr>
+      <w:tblGrid>
+        <w:gridCol w:w="2533"/>
+        <w:gridCol w:w="5131"/>
+      </w:tblGrid>
+      <w:tr>
+        <w:trPr>
+          <w:trHeight w:val="457"/>
+        </w:trPr>
+        <w:tc>
+          <w:tcPr>
+            <w:tcW w:w="2533" w:type="dxa"/>
+            <w:tcBorders>
+              <w:top w:val="single" w:sz="8" w:space="0" w:color="auto"/>
+              <w:left w:val="single" w:sz="8" w:space="0" w:color="auto"/>
+              <w:bottom w:val="single" w:sz="8" w:space="0" w:color="auto"/>
+              <w:right w:val="single" w:sz="8" w:space="0" w:color="auto"/>
+            </w:tcBorders>
+            <w:shd w:val="clear" w:color="auto" w:fill="auto"/>
+            <w:noWrap/>
+            <w:vAlign w:val="bottom"/>
+            <w:hideMark/>
+          </w:tcPr>
+          <w:p>
+            <w:pPr>
+              <w:spacing w:after="0" w:line="240" w:lineRule="auto"/>
+              <w:rPr>
+                <w:rFonts w:ascii="Calibri" w:eastAsia="Times New Roman" w:hAnsi="Calibri" w:cs="Calibri"/>
+                <w:b/>
+                <w:bCs/>
+                <w:color w:val="000000"/>
+                <w:sz w:val="32"/>
+                <w:lang w:eastAsia="pt-BR"/>
+              </w:rPr>
+            </w:pPr>
+            <w:r>
+              <w:rPr>
+                <w:rFonts w:ascii="Calibri" w:eastAsia="Times New Roman" w:hAnsi="Calibri" w:cs="Calibri"/>
+                <w:b/>
+                <w:bCs/>
+                <w:color w:val="000000"/>
+                <w:sz w:val="32"/>
+                <w:lang w:eastAsia="pt-BR"/>
+              </w:rPr>
+              <w:t>Usuários</w:t>
+            </w:r>
+          </w:p>
+        </w:tc>
+        <w:tc>
+          <w:tcPr>
+            <w:tcW w:w="5131" w:type="dxa"/>
+            <w:tcBorders>
+              <w:top w:val="single" w:sz="8" w:space="0" w:color="auto"/>
+              <w:left w:val="nil"/>
+              <w:bottom w:val="single" w:sz="8" w:space="0" w:color="auto"/>
+              <w:right w:val="single" w:sz="8" w:space="0" w:color="auto"/>
+            </w:tcBorders>
+            <w:shd w:val="clear" w:color="auto" w:fill="auto"/>
+            <w:noWrap/>
+            <w:vAlign w:val="bottom"/>
+            <w:hideMark/>
+          </w:tcPr>
+          <w:p>
+            <w:pPr>
+              <w:spacing w:after="0" w:line="240" w:lineRule="auto"/>
+              <w:rPr>
+                <w:rFonts w:ascii="Calibri" w:eastAsia="Times New Roman" w:hAnsi="Calibri" w:cs="Calibri"/>
+                <w:b/>
+                <w:bCs/>
+                <w:color w:val="000000"/>
+                <w:sz w:val="32"/>
+                <w:lang w:eastAsia="pt-BR"/>
+              </w:rPr>
+            </w:pPr>
+            <w:r>
+              <w:rPr>
+                <w:rFonts w:ascii="Calibri" w:eastAsia="Times New Roman" w:hAnsi="Calibri" w:cs="Calibri"/>
+                <w:b/>
+                <w:bCs/>
+                <w:color w:val="000000"/>
+                <w:sz w:val="32"/>
+                <w:lang w:eastAsia="pt-BR"/>
+              </w:rPr>
+              <w:t>Comentários</w:t>
+            </w:r>
+          </w:p>
+        </w:tc>
+      </w:tr>
+      <w:tr>
+        <w:trPr>
+          <w:trHeight w:val="1373"/>
+        </w:trPr>
+        <w:tc>
+          <w:tcPr>
+            <w:tcW w:w="2533" w:type="dxa"/>
+            <w:tcBorders>
+              <w:top w:val="nil"/>
+              <w:left w:val="single" w:sz="4" w:space="0" w:color="auto"/>
+              <w:bottom w:val="single" w:sz="4" w:space="0" w:color="auto"/>
+              <w:right w:val="single" w:sz="4" w:space="0" w:color="auto"/>
+            </w:tcBorders>
+            <w:shd w:val="clear" w:color="auto" w:fill="auto"/>
+            <w:noWrap/>
+            <w:vAlign w:val="bottom"/>
+            <w:hideMark/>
+          </w:tcPr>
+          <w:p>
+            <w:pPr>
+              <w:spacing w:after="0" w:line="240" w:lineRule="auto"/>
+              <w:rPr>
+                <w:rFonts w:ascii="Calibri" w:eastAsia="Times New Roman" w:hAnsi="Calibri" w:cs="Calibri"/>
+                <w:color w:val="000000"/>
+                <w:sz w:val="32"/>
+                <w:lang w:eastAsia="pt-BR"/>
+              </w:rPr>
+            </w:pPr>
+            <w:r>
+              <w:rPr>
+                <w:rFonts w:ascii="Calibri" w:eastAsia="Times New Roman" w:hAnsi="Calibri" w:cs="Calibri"/>
+                <w:color w:val="000000"/>
+                <w:sz w:val="32"/>
+                <w:lang w:eastAsia="pt-BR"/>
+              </w:rPr>
+              <w:t>Vendedor</w:t>
+            </w:r>
+          </w:p>
+        </w:tc>
+        <w:tc>
+          <w:tcPr>
+            <w:tcW w:w="5131" w:type="dxa"/>
+            <w:tcBorders>
+              <w:top w:val="nil"/>
+              <w:left w:val="nil"/>
+              <w:bottom w:val="single" w:sz="4" w:space="0" w:color="auto"/>
+              <w:right w:val="single" w:sz="4" w:space="0" w:color="auto"/>
+            </w:tcBorders>
+            <w:shd w:val="clear" w:color="auto" w:fill="auto"/>
+            <w:vAlign w:val="bottom"/>
+            <w:hideMark/>
+          </w:tcPr>
+          <w:p>
+            <w:pPr>
+              <w:spacing w:after="0" w:line="240" w:lineRule="auto"/>
+              <w:rPr>
+                <w:rFonts w:ascii="Calibri" w:eastAsia="Times New Roman" w:hAnsi="Calibri" w:cs="Calibri"/>
+                <w:color w:val="000000"/>
+                <w:sz w:val="32"/>
+                <w:lang w:eastAsia="pt-BR"/>
+              </w:rPr>
+            </w:pPr>
+            <w:r>
+              <w:rPr>
+                <w:rFonts w:ascii="Calibri" w:eastAsia="Times New Roman" w:hAnsi="Calibri" w:cs="Calibri"/>
+                <w:color w:val="000000"/>
+                <w:sz w:val="32"/>
+                <w:lang w:eastAsia="pt-BR"/>
+              </w:rPr>
+              <w:t>Usará o sistema de controle e pedidos para</w:t>
+            </w:r>
+            <w:r>
+              <w:rPr>
+                <w:rFonts w:ascii="Calibri" w:eastAsia="Times New Roman" w:hAnsi="Calibri" w:cs="Calibri"/>
+                <w:color w:val="000000"/>
+                <w:sz w:val="32"/>
+                <w:lang w:eastAsia="pt-BR"/>
+              </w:rPr>
+              <w:t xml:space="preserve"> registrar pedidos </w:t>
+            </w:r>
+            <w:r>
+              <w:rPr>
+                <w:rFonts w:ascii="Calibri" w:eastAsia="Times New Roman" w:hAnsi="Calibri" w:cs="Calibri"/>
+                <w:color w:val="000000"/>
+                <w:sz w:val="32"/>
+                <w:lang w:eastAsia="pt-BR"/>
+              </w:rPr>
+              <w:t>colocá-los em produção.</w:t>
+            </w:r>
+          </w:p>
+        </w:tc>
+      </w:tr>
+      <w:tr>
+        <w:trPr>
+          <w:trHeight w:val="1352"/>
+        </w:trPr>
+        <w:tc>
+          <w:tcPr>
+            <w:tcW w:w="2533" w:type="dxa"/>
+            <w:tcBorders>
+              <w:top w:val="nil"/>
+              <w:left w:val="single" w:sz="4" w:space="0" w:color="auto"/>
+              <w:bottom w:val="single" w:sz="4" w:space="0" w:color="auto"/>
+              <w:right w:val="single" w:sz="4" w:space="0" w:color="auto"/>
+            </w:tcBorders>
+            <w:shd w:val="clear" w:color="auto" w:fill="auto"/>
+            <w:noWrap/>
+            <w:vAlign w:val="bottom"/>
+            <w:hideMark/>
+          </w:tcPr>
+          <w:p>
+            <w:pPr>
+              <w:spacing w:after="0" w:line="240" w:lineRule="auto"/>
+              <w:rPr>
+                <w:rFonts w:ascii="Calibri" w:eastAsia="Times New Roman" w:hAnsi="Calibri" w:cs="Calibri"/>
+                <w:color w:val="000000"/>
+                <w:sz w:val="32"/>
+                <w:lang w:eastAsia="pt-BR"/>
+              </w:rPr>
+            </w:pPr>
+            <w:r>
+              <w:rPr>
+                <w:rFonts w:ascii="Calibri" w:eastAsia="Times New Roman" w:hAnsi="Calibri" w:cs="Calibri"/>
+                <w:color w:val="000000"/>
+                <w:sz w:val="32"/>
+                <w:lang w:eastAsia="pt-BR"/>
+              </w:rPr>
+              <w:t>Cliente</w:t>
+            </w:r>
+          </w:p>
+        </w:tc>
+        <w:tc>
+          <w:tcPr>
+            <w:tcW w:w="5131" w:type="dxa"/>
+            <w:tcBorders>
+              <w:top w:val="nil"/>
+              <w:left w:val="nil"/>
+              <w:bottom w:val="single" w:sz="4" w:space="0" w:color="auto"/>
+              <w:right w:val="single" w:sz="4" w:space="0" w:color="auto"/>
+            </w:tcBorders>
+            <w:shd w:val="clear" w:color="auto" w:fill="auto"/>
+            <w:vAlign w:val="bottom"/>
+            <w:hideMark/>
+          </w:tcPr>
+          <w:p>
+            <w:pPr>
+              <w:spacing w:after="0" w:line="240" w:lineRule="auto"/>
+              <w:rPr>
+                <w:rFonts w:ascii="Calibri" w:eastAsia="Times New Roman" w:hAnsi="Calibri" w:cs="Calibri"/>
+                <w:color w:val="000000"/>
+                <w:sz w:val="32"/>
+                <w:lang w:eastAsia="pt-BR"/>
+              </w:rPr>
+            </w:pPr>
+            <w:r>
+              <w:rPr>
+                <w:rFonts w:ascii="Calibri" w:eastAsia="Times New Roman" w:hAnsi="Calibri" w:cs="Calibri"/>
+                <w:color w:val="000000"/>
+                <w:sz w:val="32"/>
+                <w:lang w:eastAsia="pt-BR"/>
+              </w:rPr>
+              <w:t>Usará o sistema de controle e pedidos para</w:t>
+            </w:r>
+            <w:r>
+              <w:rPr>
+                <w:rFonts w:ascii="Calibri" w:eastAsia="Times New Roman" w:hAnsi="Calibri" w:cs="Calibri"/>
+                <w:color w:val="000000"/>
+                <w:sz w:val="32"/>
+                <w:lang w:eastAsia="pt-BR"/>
+              </w:rPr>
+              <w:t xml:space="preserve"> </w:t>
+            </w:r>
+            <w:r>
+              <w:rPr>
+                <w:rFonts w:ascii="Calibri" w:eastAsia="Times New Roman" w:hAnsi="Calibri" w:cs="Calibri"/>
+                <w:color w:val="000000"/>
+                <w:sz w:val="32"/>
+                <w:lang w:eastAsia="pt-BR"/>
+              </w:rPr>
+              <w:t>realizar e acompanhar os pedidos.</w:t>
+            </w:r>
+          </w:p>
+        </w:tc>
+      </w:tr>
+      <w:tr>
+        <w:trPr>
+          <w:trHeight w:val="894"/>
+        </w:trPr>
+        <w:tc>
+          <w:tcPr>
+            <w:tcW w:w="2533" w:type="dxa"/>
+            <w:tcBorders>
+              <w:top w:val="single" w:sz="8" w:space="0" w:color="auto"/>
+              <w:left w:val="single" w:sz="8" w:space="0" w:color="auto"/>
+              <w:bottom w:val="single" w:sz="8" w:space="0" w:color="auto"/>
+              <w:right w:val="single" w:sz="8" w:space="0" w:color="auto"/>
+            </w:tcBorders>
+            <w:shd w:val="clear" w:color="auto" w:fill="auto"/>
+            <w:vAlign w:val="bottom"/>
+            <w:hideMark/>
+          </w:tcPr>
+          <w:p>
+            <w:pPr>
+              <w:spacing w:after="0" w:line="240" w:lineRule="auto"/>
+              <w:rPr>
+                <w:rFonts w:ascii="Calibri" w:eastAsia="Times New Roman" w:hAnsi="Calibri" w:cs="Calibri"/>
+                <w:b/>
+                <w:bCs/>
+                <w:color w:val="000000"/>
+                <w:sz w:val="32"/>
+                <w:lang w:eastAsia="pt-BR"/>
+              </w:rPr>
+            </w:pPr>
+            <w:r>
+              <w:rPr>
+                <w:rFonts w:ascii="Calibri" w:eastAsia="Times New Roman" w:hAnsi="Calibri" w:cs="Calibri"/>
+                <w:b/>
+                <w:bCs/>
+                <w:color w:val="000000"/>
+                <w:sz w:val="32"/>
+                <w:lang w:eastAsia="pt-BR"/>
+              </w:rPr>
+              <w:t xml:space="preserve">Outros </w:t>
+            </w:r>
+            <w:proofErr w:type="spellStart"/>
+            <w:r>
+              <w:rPr>
+                <w:rFonts w:ascii="Calibri" w:eastAsia="Times New Roman" w:hAnsi="Calibri" w:cs="Calibri"/>
+                <w:b/>
+                <w:bCs/>
+                <w:color w:val="000000"/>
+                <w:sz w:val="32"/>
+                <w:lang w:eastAsia="pt-BR"/>
+              </w:rPr>
+              <w:t>Stakeholders</w:t>
+            </w:r>
+            <w:proofErr w:type="spellEnd"/>
+          </w:p>
+        </w:tc>
+        <w:tc>
+          <w:tcPr>
+            <w:tcW w:w="5131" w:type="dxa"/>
+            <w:tcBorders>
+              <w:top w:val="single" w:sz="8" w:space="0" w:color="auto"/>
+              <w:left w:val="nil"/>
+              <w:bottom w:val="single" w:sz="8" w:space="0" w:color="auto"/>
+              <w:right w:val="single" w:sz="8" w:space="0" w:color="auto"/>
+            </w:tcBorders>
+            <w:shd w:val="clear" w:color="auto" w:fill="auto"/>
+            <w:noWrap/>
+            <w:vAlign w:val="bottom"/>
+            <w:hideMark/>
+          </w:tcPr>
+          <w:p>
+            <w:pPr>
+              <w:spacing w:after="0" w:line="240" w:lineRule="auto"/>
+              <w:rPr>
+                <w:rFonts w:ascii="Calibri" w:eastAsia="Times New Roman" w:hAnsi="Calibri" w:cs="Calibri"/>
+                <w:b/>
+                <w:bCs/>
+                <w:color w:val="000000"/>
+                <w:sz w:val="32"/>
+                <w:lang w:eastAsia="pt-BR"/>
+              </w:rPr>
+            </w:pPr>
+            <w:r>
+              <w:rPr>
+                <w:rFonts w:ascii="Calibri" w:eastAsia="Times New Roman" w:hAnsi="Calibri" w:cs="Calibri"/>
+                <w:b/>
+                <w:bCs/>
+                <w:color w:val="000000"/>
+                <w:sz w:val="32"/>
+                <w:lang w:eastAsia="pt-BR"/>
+              </w:rPr>
+              <w:t>Comentários</w:t>
+            </w:r>
+          </w:p>
+        </w:tc>
+      </w:tr>
+      <w:tr>
+        <w:trPr>
+          <w:trHeight w:val="1308"/>
+        </w:trPr>
+        <w:tc>
+          <w:tcPr>
+            <w:tcW w:w="2533" w:type="dxa"/>
+            <w:tcBorders>
+              <w:top w:val="nil"/>
+              <w:left w:val="single" w:sz="4" w:space="0" w:color="auto"/>
+              <w:bottom w:val="single" w:sz="4" w:space="0" w:color="auto"/>
+              <w:right w:val="single" w:sz="4" w:space="0" w:color="auto"/>
+            </w:tcBorders>
+            <w:shd w:val="clear" w:color="auto" w:fill="auto"/>
+            <w:vAlign w:val="bottom"/>
+            <w:hideMark/>
+          </w:tcPr>
+          <w:p>
+            <w:pPr>
+              <w:spacing w:after="0" w:line="240" w:lineRule="auto"/>
+              <w:rPr>
+                <w:rFonts w:ascii="Calibri" w:eastAsia="Times New Roman" w:hAnsi="Calibri" w:cs="Calibri"/>
+                <w:color w:val="000000"/>
+                <w:sz w:val="32"/>
+                <w:lang w:eastAsia="pt-BR"/>
+              </w:rPr>
+            </w:pPr>
+            <w:r>
+              <w:rPr>
+                <w:rFonts w:ascii="Calibri" w:eastAsia="Times New Roman" w:hAnsi="Calibri" w:cs="Calibri"/>
+                <w:color w:val="000000"/>
+                <w:sz w:val="32"/>
+                <w:lang w:eastAsia="pt-BR"/>
+              </w:rPr>
+              <w:t>Desenvolvedor do Produto</w:t>
+            </w:r>
+          </w:p>
+        </w:tc>
+        <w:tc>
+          <w:tcPr>
+            <w:tcW w:w="5131" w:type="dxa"/>
+            <w:tcBorders>
+              <w:top w:val="nil"/>
+              <w:left w:val="nil"/>
+              <w:bottom w:val="single" w:sz="4" w:space="0" w:color="auto"/>
+              <w:right w:val="single" w:sz="4" w:space="0" w:color="auto"/>
+            </w:tcBorders>
+            <w:shd w:val="clear" w:color="auto" w:fill="auto"/>
+            <w:vAlign w:val="bottom"/>
+            <w:hideMark/>
+          </w:tcPr>
+          <w:p>
+            <w:pPr>
+              <w:spacing w:after="0" w:line="240" w:lineRule="auto"/>
+              <w:rPr>
+                <w:rFonts w:ascii="Calibri" w:eastAsia="Times New Roman" w:hAnsi="Calibri" w:cs="Calibri"/>
+                <w:color w:val="000000"/>
+                <w:sz w:val="32"/>
+                <w:lang w:eastAsia="pt-BR"/>
+              </w:rPr>
+            </w:pPr>
+            <w:r>
+              <w:rPr>
+                <w:rFonts w:ascii="Calibri" w:eastAsia="Times New Roman" w:hAnsi="Calibri" w:cs="Calibri"/>
+                <w:color w:val="000000"/>
+                <w:sz w:val="32"/>
+                <w:lang w:eastAsia="pt-BR"/>
+              </w:rPr>
+              <w:t>Está envolvido na especificação e no desenvolvimento do sistema de controle e pedidos.</w:t>
+            </w:r>
+          </w:p>
+        </w:tc>
+      </w:tr>
+      <w:tr>
+        <w:trPr>
+          <w:trHeight w:val="1308"/>
+        </w:trPr>
+        <w:tc>
+          <w:tcPr>
+            <w:tcW w:w="2533" w:type="dxa"/>
+            <w:tcBorders>
+              <w:top w:val="nil"/>
+              <w:left w:val="single" w:sz="4" w:space="0" w:color="auto"/>
+              <w:bottom w:val="single" w:sz="4" w:space="0" w:color="auto"/>
+              <w:right w:val="single" w:sz="4" w:space="0" w:color="auto"/>
+            </w:tcBorders>
+            <w:shd w:val="clear" w:color="auto" w:fill="auto"/>
+            <w:noWrap/>
+            <w:vAlign w:val="bottom"/>
+            <w:hideMark/>
+          </w:tcPr>
+          <w:p>
+            <w:pPr>
+              <w:spacing w:after="0" w:line="240" w:lineRule="auto"/>
+              <w:rPr>
+                <w:rFonts w:ascii="Calibri" w:eastAsia="Times New Roman" w:hAnsi="Calibri" w:cs="Calibri"/>
+                <w:color w:val="000000"/>
+                <w:sz w:val="32"/>
+                <w:lang w:eastAsia="pt-BR"/>
+              </w:rPr>
+            </w:pPr>
+            <w:r>
+              <w:rPr>
+                <w:rFonts w:ascii="Calibri" w:eastAsia="Times New Roman" w:hAnsi="Calibri" w:cs="Calibri"/>
+                <w:color w:val="000000"/>
+                <w:sz w:val="32"/>
+                <w:lang w:eastAsia="pt-BR"/>
+              </w:rPr>
+              <w:t>Proprietário</w:t>
+            </w:r>
+          </w:p>
+        </w:tc>
+        <w:tc>
+          <w:tcPr>
+            <w:tcW w:w="5131" w:type="dxa"/>
+            <w:tcBorders>
+              <w:top w:val="nil"/>
+              <w:left w:val="nil"/>
+              <w:bottom w:val="single" w:sz="4" w:space="0" w:color="auto"/>
+              <w:right w:val="single" w:sz="4" w:space="0" w:color="auto"/>
+            </w:tcBorders>
+            <w:shd w:val="clear" w:color="auto" w:fill="auto"/>
+            <w:vAlign w:val="bottom"/>
+            <w:hideMark/>
+          </w:tcPr>
+          <w:p>
+            <w:pPr>
+              <w:spacing w:after="0" w:line="240" w:lineRule="auto"/>
+              <w:rPr>
+                <w:rFonts w:ascii="Calibri" w:eastAsia="Times New Roman" w:hAnsi="Calibri" w:cs="Calibri"/>
+                <w:color w:val="000000"/>
+                <w:sz w:val="32"/>
+                <w:lang w:eastAsia="pt-BR"/>
+              </w:rPr>
+            </w:pPr>
+            <w:proofErr w:type="gramStart"/>
+            <w:r>
+              <w:rPr>
+                <w:rFonts w:ascii="Calibri" w:eastAsia="Times New Roman" w:hAnsi="Calibri" w:cs="Calibri"/>
+                <w:color w:val="000000"/>
+                <w:sz w:val="32"/>
+                <w:lang w:eastAsia="pt-BR"/>
+              </w:rPr>
+              <w:t>Fornecerá</w:t>
+            </w:r>
+            <w:proofErr w:type="gramEnd"/>
+            <w:r>
+              <w:rPr>
+                <w:rFonts w:ascii="Calibri" w:eastAsia="Times New Roman" w:hAnsi="Calibri" w:cs="Calibri"/>
+                <w:color w:val="000000"/>
+                <w:sz w:val="32"/>
+                <w:lang w:eastAsia="pt-BR"/>
+              </w:rPr>
+              <w:t xml:space="preserve"> as necessidades, características e requisitos para o sistema de controle e pedidos</w:t>
+            </w:r>
+          </w:p>
+        </w:tc>
+      </w:tr>
+    </w:tbl>
+    <w:p>
+      <w:pPr>
+        <w:jc w:val="center"/>
         <w:rPr>
           <w:rFonts w:ascii="Arial" w:hAnsi="Arial" w:cs="Arial"/>
-          <w:noProof/>
           <w:sz w:val="40"/>
           <w:szCs w:val="24"/>
-          <w:lang w:eastAsia="pt-BR"/>
         </w:rPr>
-        <w:drawing>
-          <wp:inline distT="0" distB="0" distL="0" distR="0">
-            <wp:extent cx="5809462" cy="2615610"/>
-            <wp:effectExtent l="19050" t="0" r="788" b="0"/>
-            <wp:docPr id="8" name="Imagem 8" descr="C:\Users\emano\Downloads\WhatsApp Image 2018-10-24 at 11.19.47 (1).jpeg"/>
-            <wp:cNvGraphicFramePr>
-              <a:graphicFrameLocks xmlns:a="http://schemas.openxmlformats.org/drawingml/2006/main" noChangeAspect="1"/>
-            </wp:cNvGraphicFramePr>
-            <a:graphic xmlns:a="http://schemas.openxmlformats.org/drawingml/2006/main">
-              <a:graphicData uri="http://schemas.openxmlformats.org/drawingml/2006/picture">
-                <pic:pic xmlns:pic="http://schemas.openxmlformats.org/drawingml/2006/picture">
-                  <pic:nvPicPr>
-                    <pic:cNvPr id="0" name="Picture 8" descr="C:\Users\emano\Downloads\WhatsApp Image 2018-10-24 at 11.19.47 (1).jpeg"/>
-                    <pic:cNvPicPr>
-                      <a:picLocks noChangeAspect="1" noChangeArrowheads="1"/>
-                    </pic:cNvPicPr>
-                  </pic:nvPicPr>
-                  <pic:blipFill>
-                    <a:blip r:embed="rId5" cstate="print"/>
-                    <a:srcRect/>
-                    <a:stretch>
-                      <a:fillRect/>
-                    </a:stretch>
-                  </pic:blipFill>
-                  <pic:spPr bwMode="auto">
-                    <a:xfrm>
-                      <a:off x="0" y="0"/>
-                      <a:ext cx="5809986" cy="2615846"/>
-                    </a:xfrm>
-                    <a:prstGeom prst="rect">
-                      <a:avLst/>
-                    </a:prstGeom>
-                    <a:noFill/>
-                    <a:ln w="9525">
-                      <a:noFill/>
-                      <a:miter lim="800000"/>
-                      <a:headEnd/>
-                      <a:tailEnd/>
-                    </a:ln>
-                  </pic:spPr>
-                </pic:pic>
-              </a:graphicData>
-            </a:graphic>
-          </wp:inline>
-        </w:drawing>
-      </w:r>
+      </w:pPr>
     </w:p>
     <w:p>
       <w:pPr>
@@ -149,6 +639,119 @@
 <file path=word/numbering.xml><?xml version="1.0" encoding="utf-8"?>
 <w:numbering xmlns:ve="http://schemas.openxmlformats.org/markup-compatibility/2006" xmlns:o="urn:schemas-microsoft-com:office:office" xmlns:r="http://schemas.openxmlformats.org/officeDocument/2006/relationships" xmlns:m="http://schemas.openxmlformats.org/officeDocument/2006/math" xmlns:v="urn:schemas-microsoft-com:vml" xmlns:wp="http://schemas.openxmlformats.org/drawingml/2006/wordprocessingDrawing" xmlns:w10="urn:schemas-microsoft-com:office:word" xmlns:w="http://schemas.openxmlformats.org/wordprocessingml/2006/main" xmlns:wne="http://schemas.microsoft.com/office/word/2006/wordml">
   <w:abstractNum w:abstractNumId="0">
+    <w:nsid w:val="0449213E"/>
+    <w:multiLevelType w:val="hybridMultilevel"/>
+    <w:tmpl w:val="02780116"/>
+    <w:lvl w:ilvl="0" w:tplc="04160001">
+      <w:start w:val="1"/>
+      <w:numFmt w:val="bullet"/>
+      <w:lvlText w:val=""/>
+      <w:lvlJc w:val="left"/>
+      <w:pPr>
+        <w:ind w:left="720" w:hanging="360"/>
+      </w:pPr>
+      <w:rPr>
+        <w:rFonts w:ascii="Symbol" w:hAnsi="Symbol" w:hint="default"/>
+      </w:rPr>
+    </w:lvl>
+    <w:lvl w:ilvl="1" w:tplc="04160003" w:tentative="1">
+      <w:start w:val="1"/>
+      <w:numFmt w:val="bullet"/>
+      <w:lvlText w:val="o"/>
+      <w:lvlJc w:val="left"/>
+      <w:pPr>
+        <w:ind w:left="1440" w:hanging="360"/>
+      </w:pPr>
+      <w:rPr>
+        <w:rFonts w:ascii="Courier New" w:hAnsi="Courier New" w:cs="Courier New" w:hint="default"/>
+      </w:rPr>
+    </w:lvl>
+    <w:lvl w:ilvl="2" w:tplc="04160005" w:tentative="1">
+      <w:start w:val="1"/>
+      <w:numFmt w:val="bullet"/>
+      <w:lvlText w:val=""/>
+      <w:lvlJc w:val="left"/>
+      <w:pPr>
+        <w:ind w:left="2160" w:hanging="360"/>
+      </w:pPr>
+      <w:rPr>
+        <w:rFonts w:ascii="Wingdings" w:hAnsi="Wingdings" w:hint="default"/>
+      </w:rPr>
+    </w:lvl>
+    <w:lvl w:ilvl="3" w:tplc="04160001" w:tentative="1">
+      <w:start w:val="1"/>
+      <w:numFmt w:val="bullet"/>
+      <w:lvlText w:val=""/>
+      <w:lvlJc w:val="left"/>
+      <w:pPr>
+        <w:ind w:left="2880" w:hanging="360"/>
+      </w:pPr>
+      <w:rPr>
+        <w:rFonts w:ascii="Symbol" w:hAnsi="Symbol" w:hint="default"/>
+      </w:rPr>
+    </w:lvl>
+    <w:lvl w:ilvl="4" w:tplc="04160003" w:tentative="1">
+      <w:start w:val="1"/>
+      <w:numFmt w:val="bullet"/>
+      <w:lvlText w:val="o"/>
+      <w:lvlJc w:val="left"/>
+      <w:pPr>
+        <w:ind w:left="3600" w:hanging="360"/>
+      </w:pPr>
+      <w:rPr>
+        <w:rFonts w:ascii="Courier New" w:hAnsi="Courier New" w:cs="Courier New" w:hint="default"/>
+      </w:rPr>
+    </w:lvl>
+    <w:lvl w:ilvl="5" w:tplc="04160005" w:tentative="1">
+      <w:start w:val="1"/>
+      <w:numFmt w:val="bullet"/>
+      <w:lvlText w:val=""/>
+      <w:lvlJc w:val="left"/>
+      <w:pPr>
+        <w:ind w:left="4320" w:hanging="360"/>
+      </w:pPr>
+      <w:rPr>
+        <w:rFonts w:ascii="Wingdings" w:hAnsi="Wingdings" w:hint="default"/>
+      </w:rPr>
+    </w:lvl>
+    <w:lvl w:ilvl="6" w:tplc="04160001" w:tentative="1">
+      <w:start w:val="1"/>
+      <w:numFmt w:val="bullet"/>
+      <w:lvlText w:val=""/>
+      <w:lvlJc w:val="left"/>
+      <w:pPr>
+        <w:ind w:left="5040" w:hanging="360"/>
+      </w:pPr>
+      <w:rPr>
+        <w:rFonts w:ascii="Symbol" w:hAnsi="Symbol" w:hint="default"/>
+      </w:rPr>
+    </w:lvl>
+    <w:lvl w:ilvl="7" w:tplc="04160003" w:tentative="1">
+      <w:start w:val="1"/>
+      <w:numFmt w:val="bullet"/>
+      <w:lvlText w:val="o"/>
+      <w:lvlJc w:val="left"/>
+      <w:pPr>
+        <w:ind w:left="5760" w:hanging="360"/>
+      </w:pPr>
+      <w:rPr>
+        <w:rFonts w:ascii="Courier New" w:hAnsi="Courier New" w:cs="Courier New" w:hint="default"/>
+      </w:rPr>
+    </w:lvl>
+    <w:lvl w:ilvl="8" w:tplc="04160005" w:tentative="1">
+      <w:start w:val="1"/>
+      <w:numFmt w:val="bullet"/>
+      <w:lvlText w:val=""/>
+      <w:lvlJc w:val="left"/>
+      <w:pPr>
+        <w:ind w:left="6480" w:hanging="360"/>
+      </w:pPr>
+      <w:rPr>
+        <w:rFonts w:ascii="Wingdings" w:hAnsi="Wingdings" w:hint="default"/>
+      </w:rPr>
+    </w:lvl>
+  </w:abstractNum>
+  <w:abstractNum w:abstractNumId="1">
     <w:nsid w:val="32BB6353"/>
     <w:multiLevelType w:val="hybridMultilevel"/>
     <w:tmpl w:val="74FAF97A"/>
@@ -261,7 +864,7 @@
       </w:rPr>
     </w:lvl>
   </w:abstractNum>
-  <w:abstractNum w:abstractNumId="1">
+  <w:abstractNum w:abstractNumId="2">
     <w:nsid w:val="40A5286A"/>
     <w:multiLevelType w:val="hybridMultilevel"/>
     <w:tmpl w:val="33B03DC2"/>
@@ -374,7 +977,7 @@
       </w:rPr>
     </w:lvl>
   </w:abstractNum>
-  <w:abstractNum w:abstractNumId="2">
+  <w:abstractNum w:abstractNumId="3">
     <w:nsid w:val="45D95E2A"/>
     <w:multiLevelType w:val="hybridMultilevel"/>
     <w:tmpl w:val="5CB042C6"/>
@@ -487,7 +1090,7 @@
       </w:rPr>
     </w:lvl>
   </w:abstractNum>
-  <w:abstractNum w:abstractNumId="3">
+  <w:abstractNum w:abstractNumId="4">
     <w:nsid w:val="57440926"/>
     <w:multiLevelType w:val="hybridMultilevel"/>
     <w:tmpl w:val="61F8DC5E"/>
@@ -601,16 +1204,19 @@
     </w:lvl>
   </w:abstractNum>
   <w:num w:numId="1">
+    <w:abstractNumId w:val="3"/>
+  </w:num>
+  <w:num w:numId="2">
+    <w:abstractNumId w:val="1"/>
+  </w:num>
+  <w:num w:numId="3">
     <w:abstractNumId w:val="2"/>
   </w:num>
-  <w:num w:numId="2">
+  <w:num w:numId="4">
+    <w:abstractNumId w:val="4"/>
+  </w:num>
+  <w:num w:numId="5">
     <w:abstractNumId w:val="0"/>
-  </w:num>
-  <w:num w:numId="3">
-    <w:abstractNumId w:val="1"/>
-  </w:num>
-  <w:num w:numId="4">
-    <w:abstractNumId w:val="3"/>
   </w:num>
 </w:numbering>
 </file>

--- a/9.-Usuários-e-Outros-Stakeholders.docx
+++ b/9.-Usuários-e-Outros-Stakeholders.docx
@@ -230,6 +230,15 @@
                 <w:lang w:eastAsia="pt-BR"/>
               </w:rPr>
               <w:t xml:space="preserve"> registrar pedidos </w:t>
+            </w:r>
+            <w:r>
+              <w:rPr>
+                <w:rFonts w:ascii="Calibri" w:eastAsia="Times New Roman" w:hAnsi="Calibri" w:cs="Calibri"/>
+                <w:color w:val="000000"/>
+                <w:sz w:val="32"/>
+                <w:lang w:eastAsia="pt-BR"/>
+              </w:rPr>
+              <w:t xml:space="preserve">e </w:t>
             </w:r>
             <w:r>
               <w:rPr>
